--- a/user stories/Project 4 User Stories.docx
+++ b/user stories/Project 4 User Stories.docx
@@ -138,7 +138,13 @@
           </w:p>
           <w:p>
             <w:r>
-              <w:t>GetLoginTestCase()</w:t>
+              <w:t>GetLogin</w:t>
+            </w:r>
+            <w:r>
+              <w:t>Logout</w:t>
+            </w:r>
+            <w:r>
+              <w:t>TestCase()</w:t>
             </w:r>
           </w:p>
           <w:p/>
@@ -293,7 +299,7 @@
           </w:p>
           <w:p>
             <w:r>
-              <w:t>GetLogoutTestCase()</w:t>
+              <w:t>GetLoginLogoutTestCase()</w:t>
             </w:r>
             <w:bookmarkStart w:id="0" w:name="_GoBack"/>
             <w:bookmarkEnd w:id="0"/>

--- a/user stories/Project 4 User Stories.docx
+++ b/user stories/Project 4 User Stories.docx
@@ -1,6 +1,6 @@
 
 <file path=word/document.xml><?xml version="1.0" encoding="utf-8"?>
-<w:document xmlns:wpc="http://schemas.microsoft.com/office/word/2010/wordprocessingCanvas" xmlns:mc="http://schemas.openxmlformats.org/markup-compatibility/2006" xmlns:o="urn:schemas-microsoft-com:office:office" xmlns:r="http://schemas.openxmlformats.org/officeDocument/2006/relationships" xmlns:m="http://schemas.openxmlformats.org/officeDocument/2006/math" xmlns:v="urn:schemas-microsoft-com:vml" xmlns:wp14="http://schemas.microsoft.com/office/word/2010/wordprocessingDrawing" xmlns:wp="http://schemas.openxmlformats.org/drawingml/2006/wordprocessingDrawing" xmlns:w10="urn:schemas-microsoft-com:office:word" xmlns:w="http://schemas.openxmlformats.org/wordprocessingml/2006/main" xmlns:w14="http://schemas.microsoft.com/office/word/2010/wordml" xmlns:wpg="http://schemas.microsoft.com/office/word/2010/wordprocessingGroup" xmlns:wpi="http://schemas.microsoft.com/office/word/2010/wordprocessingInk" xmlns:wne="http://schemas.microsoft.com/office/word/2006/wordml" xmlns:wps="http://schemas.microsoft.com/office/word/2010/wordprocessingShape" mc:Ignorable="w14 wp14">
+<w:document xmlns:wpc="http://schemas.microsoft.com/office/word/2010/wordprocessingCanvas" xmlns:mo="http://schemas.microsoft.com/office/mac/office/2008/main" xmlns:mc="http://schemas.openxmlformats.org/markup-compatibility/2006" xmlns:mv="urn:schemas-microsoft-com:mac:vml" xmlns:o="urn:schemas-microsoft-com:office:office" xmlns:r="http://schemas.openxmlformats.org/officeDocument/2006/relationships" xmlns:m="http://schemas.openxmlformats.org/officeDocument/2006/math" xmlns:v="urn:schemas-microsoft-com:vml" xmlns:wp14="http://schemas.microsoft.com/office/word/2010/wordprocessingDrawing" xmlns:wp="http://schemas.openxmlformats.org/drawingml/2006/wordprocessingDrawing" xmlns:w10="urn:schemas-microsoft-com:office:word" xmlns:w="http://schemas.openxmlformats.org/wordprocessingml/2006/main" xmlns:w14="http://schemas.microsoft.com/office/word/2010/wordml" xmlns:wpg="http://schemas.microsoft.com/office/word/2010/wordprocessingGroup" xmlns:wpi="http://schemas.microsoft.com/office/word/2010/wordprocessingInk" xmlns:wne="http://schemas.microsoft.com/office/word/2006/wordml" xmlns:wps="http://schemas.microsoft.com/office/word/2010/wordprocessingShape" mc:Ignorable="w14 wp14">
   <w:body>
     <w:p>
       <w:pPr>
@@ -14,13 +14,12 @@
       <w:tblPr>
         <w:tblStyle w:val="TableGrid"/>
         <w:tblW w:w="0" w:type="auto"/>
-        <w:tblInd w:w="0" w:type="dxa"/>
         <w:tblLook w:val="04A0" w:firstRow="1" w:lastRow="0" w:firstColumn="1" w:lastColumn="0" w:noHBand="0" w:noVBand="1"/>
       </w:tblPr>
       <w:tblGrid>
-        <w:gridCol w:w="2904"/>
-        <w:gridCol w:w="2950"/>
-        <w:gridCol w:w="3722"/>
+        <w:gridCol w:w="3064"/>
+        <w:gridCol w:w="3084"/>
+        <w:gridCol w:w="3428"/>
       </w:tblGrid>
       <w:tr>
         <w:tc>
@@ -89,30 +88,24 @@
           </w:tcPr>
           <w:p>
             <w:r>
-              <w:t xml:space="preserve">I want to be able to login </w:t>
-            </w:r>
-            <w:r>
-              <w:t xml:space="preserve"> </w:t>
-            </w:r>
-          </w:p>
-        </w:tc>
-        <w:tc>
-          <w:tcPr>
-            <w:tcW w:w="3192" w:type="dxa"/>
-            <w:tcBorders>
-              <w:top w:val="single" w:sz="4" w:space="0" w:color="auto"/>
-              <w:left w:val="single" w:sz="4" w:space="0" w:color="auto"/>
-              <w:bottom w:val="single" w:sz="4" w:space="0" w:color="auto"/>
-              <w:right w:val="single" w:sz="4" w:space="0" w:color="auto"/>
-            </w:tcBorders>
-            <w:hideMark/>
-          </w:tcPr>
-          <w:p>
-            <w:r>
-              <w:t xml:space="preserve">I enter my user username and password into a form which authenticates my details. </w:t>
-            </w:r>
-            <w:r>
-              <w:t xml:space="preserve"> </w:t>
+              <w:t xml:space="preserve">I want to be able to login  </w:t>
+            </w:r>
+          </w:p>
+        </w:tc>
+        <w:tc>
+          <w:tcPr>
+            <w:tcW w:w="3192" w:type="dxa"/>
+            <w:tcBorders>
+              <w:top w:val="single" w:sz="4" w:space="0" w:color="auto"/>
+              <w:left w:val="single" w:sz="4" w:space="0" w:color="auto"/>
+              <w:bottom w:val="single" w:sz="4" w:space="0" w:color="auto"/>
+              <w:right w:val="single" w:sz="4" w:space="0" w:color="auto"/>
+            </w:tcBorders>
+            <w:hideMark/>
+          </w:tcPr>
+          <w:p>
+            <w:r>
+              <w:t xml:space="preserve">I enter my user username and password into a form which authenticates my details.  </w:t>
             </w:r>
           </w:p>
         </w:tc>
@@ -138,16 +131,9 @@
           </w:p>
           <w:p>
             <w:r>
-              <w:t>GetLogin</w:t>
-            </w:r>
-            <w:r>
-              <w:t>Logout</w:t>
-            </w:r>
-            <w:r>
-              <w:t>TestCase()</w:t>
-            </w:r>
-          </w:p>
-          <w:p/>
+              <w:t>loginLogoutTestCase()</w:t>
+            </w:r>
+          </w:p>
         </w:tc>
       </w:tr>
       <w:tr>
@@ -164,39 +150,24 @@
           </w:tcPr>
           <w:p>
             <w:r>
-              <w:t xml:space="preserve">I want to be able to </w:t>
-            </w:r>
-            <w:r>
-              <w:t xml:space="preserve">create a user account. </w:t>
-            </w:r>
-          </w:p>
-        </w:tc>
-        <w:tc>
-          <w:tcPr>
-            <w:tcW w:w="3192" w:type="dxa"/>
-            <w:tcBorders>
-              <w:top w:val="single" w:sz="4" w:space="0" w:color="auto"/>
-              <w:left w:val="single" w:sz="4" w:space="0" w:color="auto"/>
-              <w:bottom w:val="single" w:sz="4" w:space="0" w:color="auto"/>
-              <w:right w:val="single" w:sz="4" w:space="0" w:color="auto"/>
-            </w:tcBorders>
-            <w:hideMark/>
-          </w:tcPr>
-          <w:p>
-            <w:r>
-              <w:t>I enter my user username and password</w:t>
-            </w:r>
-            <w:r>
-              <w:t>, and other details</w:t>
-            </w:r>
-            <w:r>
-              <w:t xml:space="preserve"> into a form which </w:t>
-            </w:r>
-            <w:r>
-              <w:t xml:space="preserve">then leads to account creation. </w:t>
-            </w:r>
-            <w:r>
-              <w:t xml:space="preserve">  </w:t>
+              <w:t xml:space="preserve">I want to be able to create a user account. </w:t>
+            </w:r>
+          </w:p>
+        </w:tc>
+        <w:tc>
+          <w:tcPr>
+            <w:tcW w:w="3192" w:type="dxa"/>
+            <w:tcBorders>
+              <w:top w:val="single" w:sz="4" w:space="0" w:color="auto"/>
+              <w:left w:val="single" w:sz="4" w:space="0" w:color="auto"/>
+              <w:bottom w:val="single" w:sz="4" w:space="0" w:color="auto"/>
+              <w:right w:val="single" w:sz="4" w:space="0" w:color="auto"/>
+            </w:tcBorders>
+            <w:hideMark/>
+          </w:tcPr>
+          <w:p>
+            <w:r>
+              <w:t xml:space="preserve">I enter my user username and password, and other details into a form which then leads to account creation.   </w:t>
             </w:r>
           </w:p>
         </w:tc>
@@ -226,202 +197,207 @@
             </w:r>
           </w:p>
           <w:p>
+            <w:r>
+              <w:t>createAccountTestCase</w:t>
+            </w:r>
+            <w:r>
+              <w:t xml:space="preserve">() - </w:t>
+            </w:r>
+            <w:r>
+              <w:t>test_success_createAccount</w:t>
+            </w:r>
+            <w:r>
+              <w:t>()</w:t>
+            </w:r>
+          </w:p>
+        </w:tc>
+      </w:tr>
+      <w:tr>
+        <w:tc>
+          <w:tcPr>
+            <w:tcW w:w="3192" w:type="dxa"/>
+            <w:tcBorders>
+              <w:top w:val="single" w:sz="4" w:space="0" w:color="auto"/>
+              <w:left w:val="single" w:sz="4" w:space="0" w:color="auto"/>
+              <w:bottom w:val="single" w:sz="4" w:space="0" w:color="auto"/>
+              <w:right w:val="single" w:sz="4" w:space="0" w:color="auto"/>
+            </w:tcBorders>
+            <w:hideMark/>
+          </w:tcPr>
+          <w:p>
+            <w:r>
+              <w:t xml:space="preserve">I want to be able to log out. </w:t>
+            </w:r>
+          </w:p>
+        </w:tc>
+        <w:tc>
+          <w:tcPr>
+            <w:tcW w:w="3192" w:type="dxa"/>
+            <w:tcBorders>
+              <w:top w:val="single" w:sz="4" w:space="0" w:color="auto"/>
+              <w:left w:val="single" w:sz="4" w:space="0" w:color="auto"/>
+              <w:bottom w:val="single" w:sz="4" w:space="0" w:color="auto"/>
+              <w:right w:val="single" w:sz="4" w:space="0" w:color="auto"/>
+            </w:tcBorders>
+            <w:hideMark/>
+          </w:tcPr>
+          <w:p>
+            <w:r>
+              <w:t xml:space="preserve">When I press the logout button the program logs me out. </w:t>
+            </w:r>
+          </w:p>
+        </w:tc>
+        <w:tc>
+          <w:tcPr>
+            <w:tcW w:w="3192" w:type="dxa"/>
+            <w:tcBorders>
+              <w:top w:val="single" w:sz="4" w:space="0" w:color="auto"/>
+              <w:left w:val="single" w:sz="4" w:space="0" w:color="auto"/>
+              <w:bottom w:val="single" w:sz="4" w:space="0" w:color="auto"/>
+              <w:right w:val="single" w:sz="4" w:space="0" w:color="auto"/>
+            </w:tcBorders>
+            <w:hideMark/>
+          </w:tcPr>
+          <w:p>
+            <w:r>
+              <w:t xml:space="preserve">The logout test correctly destroys the authentication cookies and database entries. </w:t>
+            </w:r>
+          </w:p>
+          <w:p>
+            <w:r>
+              <w:t>Test case:</w:t>
+            </w:r>
+          </w:p>
+          <w:p>
+            <w:r>
+              <w:t>loginLogoutTestCase(</w:t>
+            </w:r>
+            <w:r>
+              <w:t>)</w:t>
+            </w:r>
+          </w:p>
+        </w:tc>
+      </w:tr>
+      <w:tr>
+        <w:tc>
+          <w:tcPr>
+            <w:tcW w:w="3192" w:type="dxa"/>
+            <w:tcBorders>
+              <w:top w:val="single" w:sz="4" w:space="0" w:color="auto"/>
+              <w:left w:val="single" w:sz="4" w:space="0" w:color="auto"/>
+              <w:bottom w:val="single" w:sz="4" w:space="0" w:color="auto"/>
+              <w:right w:val="single" w:sz="4" w:space="0" w:color="auto"/>
+            </w:tcBorders>
+            <w:hideMark/>
+          </w:tcPr>
+          <w:p>
+            <w:r>
+              <w:t xml:space="preserve">I want to be able to create a bike item. </w:t>
+            </w:r>
+          </w:p>
+        </w:tc>
+        <w:tc>
+          <w:tcPr>
+            <w:tcW w:w="3192" w:type="dxa"/>
+            <w:tcBorders>
+              <w:top w:val="single" w:sz="4" w:space="0" w:color="auto"/>
+              <w:left w:val="single" w:sz="4" w:space="0" w:color="auto"/>
+              <w:bottom w:val="single" w:sz="4" w:space="0" w:color="auto"/>
+              <w:right w:val="single" w:sz="4" w:space="0" w:color="auto"/>
+            </w:tcBorders>
+            <w:hideMark/>
+          </w:tcPr>
+          <w:p>
+            <w:r>
+              <w:t xml:space="preserve">After I log on, I can make a bike item.  </w:t>
+            </w:r>
+          </w:p>
+        </w:tc>
+        <w:tc>
+          <w:tcPr>
+            <w:tcW w:w="3192" w:type="dxa"/>
+            <w:tcBorders>
+              <w:top w:val="single" w:sz="4" w:space="0" w:color="auto"/>
+              <w:left w:val="single" w:sz="4" w:space="0" w:color="auto"/>
+              <w:bottom w:val="single" w:sz="4" w:space="0" w:color="auto"/>
+              <w:right w:val="single" w:sz="4" w:space="0" w:color="auto"/>
+            </w:tcBorders>
+            <w:hideMark/>
+          </w:tcPr>
+          <w:p>
+            <w:r>
+              <w:t>Test case:</w:t>
+            </w:r>
+          </w:p>
+          <w:p>
+            <w:r>
+              <w:t>createItemTestCase</w:t>
+            </w:r>
+            <w:r>
+              <w:t>()</w:t>
+            </w:r>
+          </w:p>
+        </w:tc>
+      </w:tr>
+      <w:tr>
+        <w:tc>
+          <w:tcPr>
+            <w:tcW w:w="3192" w:type="dxa"/>
+            <w:tcBorders>
+              <w:top w:val="single" w:sz="4" w:space="0" w:color="auto"/>
+              <w:left w:val="single" w:sz="4" w:space="0" w:color="auto"/>
+              <w:bottom w:val="single" w:sz="4" w:space="0" w:color="auto"/>
+              <w:right w:val="single" w:sz="4" w:space="0" w:color="auto"/>
+            </w:tcBorders>
+            <w:hideMark/>
+          </w:tcPr>
+          <w:p>
+            <w:r>
+              <w:t>I want to know if my proposed username during account creation already exists.</w:t>
+            </w:r>
+          </w:p>
+        </w:tc>
+        <w:tc>
+          <w:tcPr>
+            <w:tcW w:w="3192" w:type="dxa"/>
+            <w:tcBorders>
+              <w:top w:val="single" w:sz="4" w:space="0" w:color="auto"/>
+              <w:left w:val="single" w:sz="4" w:space="0" w:color="auto"/>
+              <w:bottom w:val="single" w:sz="4" w:space="0" w:color="auto"/>
+              <w:right w:val="single" w:sz="4" w:space="0" w:color="auto"/>
+            </w:tcBorders>
+            <w:hideMark/>
+          </w:tcPr>
+          <w:p>
+            <w:r>
+              <w:t>If I select a username that already belongs to another user, then I will be directed to a page showing signup has failed.</w:t>
+            </w:r>
+          </w:p>
+        </w:tc>
+        <w:tc>
+          <w:tcPr>
+            <w:tcW w:w="3192" w:type="dxa"/>
+            <w:tcBorders>
+              <w:top w:val="single" w:sz="4" w:space="0" w:color="auto"/>
+              <w:left w:val="single" w:sz="4" w:space="0" w:color="auto"/>
+              <w:bottom w:val="single" w:sz="4" w:space="0" w:color="auto"/>
+              <w:right w:val="single" w:sz="4" w:space="0" w:color="auto"/>
+            </w:tcBorders>
+            <w:hideMark/>
+          </w:tcPr>
+          <w:p>
+            <w:r>
+              <w:t>Account creation test returns a negative response.</w:t>
+            </w:r>
+          </w:p>
+          <w:p>
             <w:pPr>
               <w:tabs>
                 <w:tab w:val="left" w:pos="2016"/>
               </w:tabs>
             </w:pPr>
             <w:r>
-              <w:t>Ge</w:t>
-            </w:r>
-            <w:r>
-              <w:t>tCreateValidAccountTestCase()</w:t>
-            </w:r>
-          </w:p>
-          <w:p/>
-        </w:tc>
-      </w:tr>
-      <w:tr>
-        <w:tc>
-          <w:tcPr>
-            <w:tcW w:w="3192" w:type="dxa"/>
-            <w:tcBorders>
-              <w:top w:val="single" w:sz="4" w:space="0" w:color="auto"/>
-              <w:left w:val="single" w:sz="4" w:space="0" w:color="auto"/>
-              <w:bottom w:val="single" w:sz="4" w:space="0" w:color="auto"/>
-              <w:right w:val="single" w:sz="4" w:space="0" w:color="auto"/>
-            </w:tcBorders>
-            <w:hideMark/>
-          </w:tcPr>
-          <w:p>
-            <w:r>
-              <w:t xml:space="preserve">I want to be able to log out. </w:t>
-            </w:r>
-          </w:p>
-        </w:tc>
-        <w:tc>
-          <w:tcPr>
-            <w:tcW w:w="3192" w:type="dxa"/>
-            <w:tcBorders>
-              <w:top w:val="single" w:sz="4" w:space="0" w:color="auto"/>
-              <w:left w:val="single" w:sz="4" w:space="0" w:color="auto"/>
-              <w:bottom w:val="single" w:sz="4" w:space="0" w:color="auto"/>
-              <w:right w:val="single" w:sz="4" w:space="0" w:color="auto"/>
-            </w:tcBorders>
-            <w:hideMark/>
-          </w:tcPr>
-          <w:p>
-            <w:r>
-              <w:t xml:space="preserve">When I press the logout button the program logs me out. </w:t>
-            </w:r>
-          </w:p>
-        </w:tc>
-        <w:tc>
-          <w:tcPr>
-            <w:tcW w:w="3192" w:type="dxa"/>
-            <w:tcBorders>
-              <w:top w:val="single" w:sz="4" w:space="0" w:color="auto"/>
-              <w:left w:val="single" w:sz="4" w:space="0" w:color="auto"/>
-              <w:bottom w:val="single" w:sz="4" w:space="0" w:color="auto"/>
-              <w:right w:val="single" w:sz="4" w:space="0" w:color="auto"/>
-            </w:tcBorders>
-            <w:hideMark/>
-          </w:tcPr>
-          <w:p>
-            <w:r>
-              <w:t xml:space="preserve">The logout test correctly destroys the authentication cookies and database entries. </w:t>
-            </w:r>
-          </w:p>
-          <w:p>
-            <w:r>
-              <w:t>Test case:</w:t>
-            </w:r>
-          </w:p>
-          <w:p>
-            <w:r>
-              <w:t>GetLoginLogoutTestCase()</w:t>
-            </w:r>
-            <w:bookmarkStart w:id="0" w:name="_GoBack"/>
-            <w:bookmarkEnd w:id="0"/>
-          </w:p>
-        </w:tc>
-      </w:tr>
-      <w:tr>
-        <w:tc>
-          <w:tcPr>
-            <w:tcW w:w="3192" w:type="dxa"/>
-            <w:tcBorders>
-              <w:top w:val="single" w:sz="4" w:space="0" w:color="auto"/>
-              <w:left w:val="single" w:sz="4" w:space="0" w:color="auto"/>
-              <w:bottom w:val="single" w:sz="4" w:space="0" w:color="auto"/>
-              <w:right w:val="single" w:sz="4" w:space="0" w:color="auto"/>
-            </w:tcBorders>
-            <w:hideMark/>
-          </w:tcPr>
-          <w:p>
-            <w:r>
-              <w:t xml:space="preserve">I want to be able to create a bike item. </w:t>
-            </w:r>
-          </w:p>
-        </w:tc>
-        <w:tc>
-          <w:tcPr>
-            <w:tcW w:w="3192" w:type="dxa"/>
-            <w:tcBorders>
-              <w:top w:val="single" w:sz="4" w:space="0" w:color="auto"/>
-              <w:left w:val="single" w:sz="4" w:space="0" w:color="auto"/>
-              <w:bottom w:val="single" w:sz="4" w:space="0" w:color="auto"/>
-              <w:right w:val="single" w:sz="4" w:space="0" w:color="auto"/>
-            </w:tcBorders>
-            <w:hideMark/>
-          </w:tcPr>
-          <w:p>
-            <w:r>
-              <w:t xml:space="preserve">After I log on, I can make a bike item. </w:t>
-            </w:r>
-            <w:r>
-              <w:t xml:space="preserve"> </w:t>
-            </w:r>
-          </w:p>
-        </w:tc>
-        <w:tc>
-          <w:tcPr>
-            <w:tcW w:w="3192" w:type="dxa"/>
-            <w:tcBorders>
-              <w:top w:val="single" w:sz="4" w:space="0" w:color="auto"/>
-              <w:left w:val="single" w:sz="4" w:space="0" w:color="auto"/>
-              <w:bottom w:val="single" w:sz="4" w:space="0" w:color="auto"/>
-              <w:right w:val="single" w:sz="4" w:space="0" w:color="auto"/>
-            </w:tcBorders>
-            <w:hideMark/>
-          </w:tcPr>
-          <w:p>
-            <w:r>
-              <w:t>Test case:</w:t>
-            </w:r>
-          </w:p>
-          <w:p>
-            <w:r>
-              <w:t>GetCreateItemTestCase()</w:t>
-            </w:r>
-          </w:p>
-        </w:tc>
-      </w:tr>
-      <w:tr>
-        <w:tc>
-          <w:tcPr>
-            <w:tcW w:w="3192" w:type="dxa"/>
-            <w:tcBorders>
-              <w:top w:val="single" w:sz="4" w:space="0" w:color="auto"/>
-              <w:left w:val="single" w:sz="4" w:space="0" w:color="auto"/>
-              <w:bottom w:val="single" w:sz="4" w:space="0" w:color="auto"/>
-              <w:right w:val="single" w:sz="4" w:space="0" w:color="auto"/>
-            </w:tcBorders>
-            <w:hideMark/>
-          </w:tcPr>
-          <w:p>
-            <w:r>
-              <w:t>I want to know if my proposed username during account creation already exists.</w:t>
-            </w:r>
-          </w:p>
-        </w:tc>
-        <w:tc>
-          <w:tcPr>
-            <w:tcW w:w="3192" w:type="dxa"/>
-            <w:tcBorders>
-              <w:top w:val="single" w:sz="4" w:space="0" w:color="auto"/>
-              <w:left w:val="single" w:sz="4" w:space="0" w:color="auto"/>
-              <w:bottom w:val="single" w:sz="4" w:space="0" w:color="auto"/>
-              <w:right w:val="single" w:sz="4" w:space="0" w:color="auto"/>
-            </w:tcBorders>
-            <w:hideMark/>
-          </w:tcPr>
-          <w:p>
-            <w:r>
-              <w:t>If I select a username that already belongs to another user, then I will be directed to a page showing signup has failed.</w:t>
-            </w:r>
-          </w:p>
-        </w:tc>
-        <w:tc>
-          <w:tcPr>
-            <w:tcW w:w="3192" w:type="dxa"/>
-            <w:tcBorders>
-              <w:top w:val="single" w:sz="4" w:space="0" w:color="auto"/>
-              <w:left w:val="single" w:sz="4" w:space="0" w:color="auto"/>
-              <w:bottom w:val="single" w:sz="4" w:space="0" w:color="auto"/>
-              <w:right w:val="single" w:sz="4" w:space="0" w:color="auto"/>
-            </w:tcBorders>
-            <w:hideMark/>
-          </w:tcPr>
-          <w:p>
-            <w:r>
-              <w:t xml:space="preserve">Account creation test returns a </w:t>
-            </w:r>
-            <w:r>
-              <w:t xml:space="preserve">negative </w:t>
-            </w:r>
-            <w:r>
-              <w:t>response.</w:t>
+              <w:t xml:space="preserve">Test case: </w:t>
             </w:r>
           </w:p>
           <w:p>
@@ -431,7 +407,16 @@
               </w:tabs>
             </w:pPr>
             <w:r>
-              <w:t xml:space="preserve">Test case: </w:t>
+              <w:t>createAccountTestCase</w:t>
+            </w:r>
+            <w:r>
+              <w:t xml:space="preserve">() - </w:t>
+            </w:r>
+            <w:r>
+              <w:t>test_success_createFailAccount</w:t>
+            </w:r>
+            <w:r>
+              <w:t>() and</w:t>
             </w:r>
           </w:p>
           <w:p>
@@ -441,16 +426,14 @@
               </w:tabs>
             </w:pPr>
             <w:r>
-              <w:t>GetCreate</w:t>
-            </w:r>
-            <w:r>
-              <w:t>Inv</w:t>
-            </w:r>
-            <w:r>
-              <w:t>alidAccountTestCase()</w:t>
-            </w:r>
-          </w:p>
-          <w:p/>
+              <w:t>createInvalidAccountTestCase</w:t>
+            </w:r>
+            <w:r>
+              <w:t>()</w:t>
+            </w:r>
+            <w:bookmarkStart w:id="0" w:name="_GoBack"/>
+            <w:bookmarkEnd w:id="0"/>
+          </w:p>
         </w:tc>
       </w:tr>
       <w:tr>
@@ -558,7 +541,7 @@
     </w:rPrDefault>
     <w:pPrDefault/>
   </w:docDefaults>
-  <w:latentStyles w:defLockedState="0" w:defUIPriority="99" w:defSemiHidden="1" w:defUnhideWhenUsed="1" w:defQFormat="0" w:count="267">
+  <w:latentStyles w:defLockedState="0" w:defUIPriority="99" w:defSemiHidden="1" w:defUnhideWhenUsed="1" w:defQFormat="0" w:count="276">
     <w:lsdException w:name="Normal" w:semiHidden="0" w:uiPriority="0" w:unhideWhenUsed="0" w:qFormat="1"/>
     <w:lsdException w:name="heading 1" w:semiHidden="0" w:uiPriority="9" w:unhideWhenUsed="0" w:qFormat="1"/>
     <w:lsdException w:name="heading 2" w:uiPriority="9" w:qFormat="1"/>
@@ -734,6 +717,7 @@
     <w:uiPriority w:val="59"/>
     <w:rsid w:val="006250D1"/>
     <w:tblPr>
+      <w:tblInd w:w="0" w:type="dxa"/>
       <w:tblBorders>
         <w:top w:val="single" w:sz="4" w:space="0" w:color="auto"/>
         <w:left w:val="single" w:sz="4" w:space="0" w:color="auto"/>
@@ -754,7 +738,7 @@
 </file>
 
 <file path=word/stylesWithEffects.xml><?xml version="1.0" encoding="utf-8"?>
-<w:styles xmlns:wpc="http://schemas.microsoft.com/office/word/2010/wordprocessingCanvas" xmlns:mc="http://schemas.openxmlformats.org/markup-compatibility/2006" xmlns:o="urn:schemas-microsoft-com:office:office" xmlns:r="http://schemas.openxmlformats.org/officeDocument/2006/relationships" xmlns:m="http://schemas.openxmlformats.org/officeDocument/2006/math" xmlns:v="urn:schemas-microsoft-com:vml" xmlns:wp14="http://schemas.microsoft.com/office/word/2010/wordprocessingDrawing" xmlns:wp="http://schemas.openxmlformats.org/drawingml/2006/wordprocessingDrawing" xmlns:w10="urn:schemas-microsoft-com:office:word" xmlns:w="http://schemas.openxmlformats.org/wordprocessingml/2006/main" xmlns:w14="http://schemas.microsoft.com/office/word/2010/wordml" xmlns:wpg="http://schemas.microsoft.com/office/word/2010/wordprocessingGroup" xmlns:wpi="http://schemas.microsoft.com/office/word/2010/wordprocessingInk" xmlns:wne="http://schemas.microsoft.com/office/word/2006/wordml" xmlns:wps="http://schemas.microsoft.com/office/word/2010/wordprocessingShape" mc:Ignorable="w14 wp14">
+<w:styles xmlns:wpc="http://schemas.microsoft.com/office/word/2010/wordprocessingCanvas" xmlns:mo="http://schemas.microsoft.com/office/mac/office/2008/main" xmlns:mc="http://schemas.openxmlformats.org/markup-compatibility/2006" xmlns:mv="urn:schemas-microsoft-com:mac:vml" xmlns:o="urn:schemas-microsoft-com:office:office" xmlns:r="http://schemas.openxmlformats.org/officeDocument/2006/relationships" xmlns:m="http://schemas.openxmlformats.org/officeDocument/2006/math" xmlns:v="urn:schemas-microsoft-com:vml" xmlns:wp14="http://schemas.microsoft.com/office/word/2010/wordprocessingDrawing" xmlns:wp="http://schemas.openxmlformats.org/drawingml/2006/wordprocessingDrawing" xmlns:w10="urn:schemas-microsoft-com:office:word" xmlns:w="http://schemas.openxmlformats.org/wordprocessingml/2006/main" xmlns:w14="http://schemas.microsoft.com/office/word/2010/wordml" xmlns:wpg="http://schemas.microsoft.com/office/word/2010/wordprocessingGroup" xmlns:wpi="http://schemas.microsoft.com/office/word/2010/wordprocessingInk" xmlns:wne="http://schemas.microsoft.com/office/word/2006/wordml" xmlns:wps="http://schemas.microsoft.com/office/word/2010/wordprocessingShape" mc:Ignorable="w14 wp14">
   <w:docDefaults>
     <w:rPrDefault>
       <w:rPr>
@@ -766,7 +750,7 @@
     </w:rPrDefault>
     <w:pPrDefault/>
   </w:docDefaults>
-  <w:latentStyles w:defLockedState="0" w:defUIPriority="99" w:defSemiHidden="1" w:defUnhideWhenUsed="1" w:defQFormat="0" w:count="267">
+  <w:latentStyles w:defLockedState="0" w:defUIPriority="99" w:defSemiHidden="1" w:defUnhideWhenUsed="1" w:defQFormat="0" w:count="276">
     <w:lsdException w:name="Normal" w:semiHidden="0" w:uiPriority="0" w:unhideWhenUsed="0" w:qFormat="1"/>
     <w:lsdException w:name="heading 1" w:semiHidden="0" w:uiPriority="9" w:unhideWhenUsed="0" w:qFormat="1"/>
     <w:lsdException w:name="heading 2" w:uiPriority="9" w:qFormat="1"/>
@@ -942,6 +926,7 @@
     <w:uiPriority w:val="59"/>
     <w:rsid w:val="006250D1"/>
     <w:tblPr>
+      <w:tblInd w:w="0" w:type="dxa"/>
       <w:tblBorders>
         <w:top w:val="single" w:sz="4" w:space="0" w:color="auto"/>
         <w:left w:val="single" w:sz="4" w:space="0" w:color="auto"/>
